--- a/信用卡贷后系统/二期需求/调整临时额度、固定额度和卡片状态U变A/调整临时额度、固定额度和卡片状态U变A.docx
+++ b/信用卡贷后系统/二期需求/调整临时额度、固定额度和卡片状态U变A/调整临时额度、固定额度和卡片状态U变A.docx
@@ -12,49 +12,7 @@
           <w:rFonts w:hint="eastAsia"/>
           <w:lang w:val="en-US"/>
         </w:rPr>
-        <w:t>呼入交易业务</w:t>
-      </w:r>
-      <w:r>
-        <w:rPr>
-          <w:rFonts w:hint="eastAsia"/>
-          <w:lang w:val="en-US"/>
-        </w:rPr>
-        <w:t>-</w:t>
-      </w:r>
-      <w:r>
-        <w:rPr>
-          <w:rFonts w:hint="eastAsia"/>
-          <w:lang w:val="en-US"/>
-        </w:rPr>
-        <w:t>信用卡</w:t>
-      </w:r>
-      <w:r>
-        <w:rPr>
-          <w:rFonts w:hint="eastAsia"/>
-          <w:lang w:val="en-US"/>
-        </w:rPr>
-        <w:t>-</w:t>
-      </w:r>
-      <w:r>
-        <w:rPr>
-          <w:rFonts w:hint="eastAsia"/>
-          <w:lang w:val="en-US"/>
-        </w:rPr>
-        <w:t>额度管理</w:t>
-      </w:r>
-      <w:r>
-        <w:rPr>
-          <w:rFonts w:hint="eastAsia"/>
-          <w:lang w:val="en-US"/>
-        </w:rPr>
-        <w:t>-</w:t>
-      </w:r>
-      <w:r>
-        <w:rPr>
-          <w:rFonts w:hint="eastAsia"/>
-          <w:lang w:val="en-US"/>
-        </w:rPr>
-        <w:t>永久额度调整</w:t>
+        <w:t>呼入交易业务-信用卡-额度管理-永久额度调整</w:t>
       </w:r>
       <w:bookmarkEnd w:id="0"/>
     </w:p>
@@ -79,7 +37,6 @@
           <w:rFonts w:ascii="宋体" w:hAnsi="宋体" w:cs="宋体"/>
           <w:color w:val="000000"/>
           <w:szCs w:val="21"/>
-          <w:lang/>
         </w:rPr>
       </w:pPr>
       <w:r>
@@ -87,27 +44,26 @@
           <w:rFonts w:ascii="宋体" w:hAnsi="宋体" w:cs="宋体" w:hint="eastAsia"/>
           <w:kern w:val="0"/>
           <w:szCs w:val="21"/>
-          <w:lang/>
-        </w:rPr>
-        <w:t>支持对永久额度调高或调低</w:t>
-      </w:r>
+        </w:rPr>
+        <w:t>支持对永久额度调高或调低，自激活之日</w:t>
+      </w:r>
+      <w:proofErr w:type="gramStart"/>
       <w:r>
         <w:rPr>
           <w:rFonts w:ascii="宋体" w:hAnsi="宋体" w:cs="宋体" w:hint="eastAsia"/>
           <w:kern w:val="0"/>
           <w:szCs w:val="21"/>
-          <w:lang/>
-        </w:rPr>
-        <w:t>，</w:t>
-      </w:r>
+        </w:rPr>
+        <w:t>起用卡</w:t>
+      </w:r>
+      <w:proofErr w:type="gramEnd"/>
       <w:r>
         <w:rPr>
           <w:rFonts w:ascii="宋体" w:hAnsi="宋体" w:cs="宋体" w:hint="eastAsia"/>
           <w:kern w:val="0"/>
           <w:szCs w:val="21"/>
-          <w:lang/>
-        </w:rPr>
-        <w:t>自激活之日</w:t>
+        </w:rPr>
+        <w:t>90天方可申请。永久额度调整需卡片状态正常即</w:t>
       </w:r>
       <w:proofErr w:type="gramStart"/>
       <w:r>
@@ -115,9 +71,8 @@
           <w:rFonts w:ascii="宋体" w:hAnsi="宋体" w:cs="宋体" w:hint="eastAsia"/>
           <w:kern w:val="0"/>
           <w:szCs w:val="21"/>
-          <w:lang/>
-        </w:rPr>
-        <w:t>起用卡</w:t>
+        </w:rPr>
+        <w:t>空状态</w:t>
       </w:r>
       <w:proofErr w:type="gramEnd"/>
       <w:r>
@@ -125,119 +80,8 @@
           <w:rFonts w:ascii="宋体" w:hAnsi="宋体" w:cs="宋体" w:hint="eastAsia"/>
           <w:kern w:val="0"/>
           <w:szCs w:val="21"/>
-          <w:lang/>
-        </w:rPr>
-        <w:t>90</w:t>
-      </w:r>
-      <w:r>
-        <w:rPr>
-          <w:rFonts w:ascii="宋体" w:hAnsi="宋体" w:cs="宋体" w:hint="eastAsia"/>
-          <w:kern w:val="0"/>
-          <w:szCs w:val="21"/>
-          <w:lang/>
-        </w:rPr>
-        <w:t>天</w:t>
-      </w:r>
-      <w:r>
-        <w:rPr>
-          <w:rFonts w:ascii="宋体" w:hAnsi="宋体" w:cs="宋体" w:hint="eastAsia"/>
-          <w:kern w:val="0"/>
-          <w:szCs w:val="21"/>
-          <w:lang/>
-        </w:rPr>
-        <w:t>方可申请</w:t>
-      </w:r>
-      <w:r>
-        <w:rPr>
-          <w:rFonts w:ascii="宋体" w:hAnsi="宋体" w:cs="宋体" w:hint="eastAsia"/>
-          <w:kern w:val="0"/>
-          <w:szCs w:val="21"/>
-          <w:lang/>
-        </w:rPr>
-        <w:t>。</w:t>
-      </w:r>
-      <w:r>
-        <w:rPr>
-          <w:rFonts w:ascii="宋体" w:hAnsi="宋体" w:cs="宋体" w:hint="eastAsia"/>
-          <w:kern w:val="0"/>
-          <w:szCs w:val="21"/>
-          <w:lang/>
-        </w:rPr>
-        <w:t>永久额度调整需卡片状态正常即</w:t>
-      </w:r>
-      <w:proofErr w:type="gramStart"/>
-      <w:r>
-        <w:rPr>
-          <w:rFonts w:ascii="宋体" w:hAnsi="宋体" w:cs="宋体" w:hint="eastAsia"/>
-          <w:kern w:val="0"/>
-          <w:szCs w:val="21"/>
-          <w:lang/>
-        </w:rPr>
-        <w:t>空状态</w:t>
-      </w:r>
-      <w:proofErr w:type="gramEnd"/>
-      <w:r>
-        <w:rPr>
-          <w:rFonts w:ascii="宋体" w:hAnsi="宋体" w:cs="宋体" w:hint="eastAsia"/>
-          <w:kern w:val="0"/>
-          <w:szCs w:val="21"/>
-          <w:lang/>
-        </w:rPr>
-        <w:t>下可办理。</w:t>
-      </w:r>
-      <w:r>
-        <w:rPr>
-          <w:rFonts w:ascii="宋体" w:hAnsi="宋体" w:cs="宋体" w:hint="eastAsia"/>
-          <w:kern w:val="0"/>
-          <w:szCs w:val="21"/>
-          <w:lang/>
-        </w:rPr>
-        <w:t>两次永久额度调整之间的时间间隔不能少于</w:t>
-      </w:r>
-      <w:r>
-        <w:rPr>
-          <w:rFonts w:ascii="宋体" w:hAnsi="宋体" w:cs="宋体" w:hint="eastAsia"/>
-          <w:kern w:val="0"/>
-          <w:szCs w:val="21"/>
-          <w:lang/>
-        </w:rPr>
-        <w:t>180</w:t>
-      </w:r>
-      <w:r>
-        <w:rPr>
-          <w:rFonts w:ascii="宋体" w:hAnsi="宋体" w:cs="宋体" w:hint="eastAsia"/>
-          <w:kern w:val="0"/>
-          <w:szCs w:val="21"/>
-          <w:lang/>
-        </w:rPr>
-        <w:t>天（</w:t>
-      </w:r>
-      <w:r>
-        <w:rPr>
-          <w:rFonts w:ascii="宋体" w:hAnsi="宋体" w:cs="宋体" w:hint="eastAsia"/>
-          <w:kern w:val="0"/>
-          <w:szCs w:val="21"/>
-          <w:lang/>
-        </w:rPr>
-        <w:t>以后台处理日期开始计算</w:t>
-      </w:r>
-      <w:r>
-        <w:rPr>
-          <w:rFonts w:ascii="宋体" w:hAnsi="宋体" w:cs="宋体" w:hint="eastAsia"/>
-          <w:kern w:val="0"/>
-          <w:szCs w:val="21"/>
-          <w:lang/>
-        </w:rPr>
-        <w:t>）</w:t>
-      </w:r>
-      <w:r>
-        <w:rPr>
-          <w:rFonts w:ascii="宋体" w:hAnsi="宋体" w:cs="宋体" w:hint="eastAsia"/>
-          <w:kern w:val="0"/>
-          <w:szCs w:val="21"/>
-          <w:lang/>
-        </w:rPr>
-        <w:t>。</w:t>
+        </w:rPr>
+        <w:t>下可办理。两次永久额度调整之间的时间间隔不能少于180天（以后台处理日期开始计算）。</w:t>
       </w:r>
       <w:r>
         <w:rPr>
@@ -247,74 +91,33 @@
           <w:sz w:val="22"/>
           <w:szCs w:val="22"/>
         </w:rPr>
-        <w:t>调低</w:t>
-      </w:r>
-      <w:r>
-        <w:rPr>
-          <w:rFonts w:ascii="宋体" w:hAnsi="宋体" w:cs="宋体" w:hint="eastAsia"/>
-          <w:color w:val="000000"/>
-          <w:kern w:val="0"/>
-          <w:sz w:val="22"/>
-          <w:szCs w:val="22"/>
-        </w:rPr>
-        <w:t>期间，欠款不能超过需要降低的额度</w:t>
-      </w:r>
-      <w:r>
-        <w:rPr>
-          <w:rFonts w:ascii="宋体" w:hAnsi="宋体" w:cs="宋体" w:hint="eastAsia"/>
-          <w:color w:val="000000"/>
-          <w:kern w:val="0"/>
-          <w:sz w:val="22"/>
-          <w:szCs w:val="22"/>
-        </w:rPr>
-        <w:t>（</w:t>
-      </w:r>
-      <w:r>
-        <w:rPr>
-          <w:rFonts w:ascii="宋体" w:hAnsi="宋体" w:cs="宋体" w:hint="eastAsia"/>
-          <w:color w:val="000000"/>
-          <w:kern w:val="0"/>
-          <w:sz w:val="22"/>
-          <w:szCs w:val="22"/>
-        </w:rPr>
-        <w:t>当前欠款额度≥申请降低后的额度）</w:t>
-      </w:r>
-      <w:r>
-        <w:rPr>
-          <w:rFonts w:ascii="宋体" w:hAnsi="宋体" w:cs="宋体" w:hint="eastAsia"/>
-          <w:color w:val="000000"/>
-          <w:kern w:val="0"/>
-          <w:sz w:val="22"/>
-          <w:szCs w:val="22"/>
-        </w:rPr>
-        <w:t>；</w:t>
+        <w:t>调低期间，欠款不能超过需要降低的额度（当前欠款额度≥申请降低后的额度）；</w:t>
       </w:r>
       <w:r>
         <w:rPr>
           <w:rFonts w:ascii="宋体" w:hAnsi="宋体" w:cs="宋体" w:hint="eastAsia"/>
           <w:color w:val="000000"/>
           <w:szCs w:val="21"/>
-          <w:lang/>
-        </w:rPr>
-        <w:t>系统可受理除钻石卡、</w:t>
-      </w:r>
+        </w:rPr>
+        <w:t>系统可受理除钻石卡、VISA环球白金卡、公务卡、江渝捷</w:t>
+      </w:r>
+      <w:proofErr w:type="gramStart"/>
       <w:r>
         <w:rPr>
           <w:rFonts w:ascii="宋体" w:hAnsi="宋体" w:cs="宋体" w:hint="eastAsia"/>
           <w:color w:val="000000"/>
           <w:szCs w:val="21"/>
-          <w:lang/>
-        </w:rPr>
-        <w:t>VISA</w:t>
-      </w:r>
+        </w:rPr>
+        <w:t>分汽车</w:t>
+      </w:r>
+      <w:proofErr w:type="gramEnd"/>
       <w:r>
         <w:rPr>
           <w:rFonts w:ascii="宋体" w:hAnsi="宋体" w:cs="宋体" w:hint="eastAsia"/>
           <w:color w:val="000000"/>
           <w:szCs w:val="21"/>
-          <w:lang/>
-        </w:rPr>
-        <w:t>环球白金卡、公务卡、江渝捷</w:t>
+        </w:rPr>
+        <w:t>分期、担保汽车分期卡、江渝捷分车位分期、担保车位分期卡、新车位分期卡、</w:t>
       </w:r>
       <w:proofErr w:type="gramStart"/>
       <w:r>
@@ -322,9 +125,8 @@
           <w:rFonts w:ascii="宋体" w:hAnsi="宋体" w:cs="宋体" w:hint="eastAsia"/>
           <w:color w:val="000000"/>
           <w:szCs w:val="21"/>
-          <w:lang/>
-        </w:rPr>
-        <w:t>分汽车</w:t>
+        </w:rPr>
+        <w:t>直客式</w:t>
       </w:r>
       <w:proofErr w:type="gramEnd"/>
       <w:r>
@@ -332,27 +134,6 @@
           <w:rFonts w:ascii="宋体" w:hAnsi="宋体" w:cs="宋体" w:hint="eastAsia"/>
           <w:color w:val="000000"/>
           <w:szCs w:val="21"/>
-          <w:lang/>
-        </w:rPr>
-        <w:t>分期、担保汽车分期卡、江渝捷分车位分期、担保车位分期卡、新车位分期卡、</w:t>
-      </w:r>
-      <w:proofErr w:type="gramStart"/>
-      <w:r>
-        <w:rPr>
-          <w:rFonts w:ascii="宋体" w:hAnsi="宋体" w:cs="宋体" w:hint="eastAsia"/>
-          <w:color w:val="000000"/>
-          <w:szCs w:val="21"/>
-          <w:lang/>
-        </w:rPr>
-        <w:t>直客式</w:t>
-      </w:r>
-      <w:proofErr w:type="gramEnd"/>
-      <w:r>
-        <w:rPr>
-          <w:rFonts w:ascii="宋体" w:hAnsi="宋体" w:cs="宋体" w:hint="eastAsia"/>
-          <w:color w:val="000000"/>
-          <w:szCs w:val="21"/>
-          <w:lang/>
         </w:rPr>
         <w:t>大额分期卡（信用、抵押）、自动分期卡以外的卡片进行永久额度调整。</w:t>
       </w:r>
@@ -366,47 +147,35 @@
         <w:rPr>
           <w:rFonts w:hint="eastAsia"/>
         </w:rPr>
-        <w:t>通过高级身份验证</w:t>
-      </w:r>
+        <w:t>通过高级身份验证，弹出</w:t>
+      </w:r>
+      <w:proofErr w:type="gramStart"/>
       <w:r>
         <w:rPr>
           <w:rFonts w:hint="eastAsia"/>
         </w:rPr>
-        <w:t>，弹出</w:t>
+        <w:t>调额申请</w:t>
+      </w:r>
+      <w:proofErr w:type="gramEnd"/>
+      <w:r>
+        <w:rPr>
+          <w:rFonts w:hint="eastAsia"/>
+        </w:rPr>
+        <w:t>界面及</w:t>
       </w:r>
       <w:proofErr w:type="gramStart"/>
       <w:r>
         <w:rPr>
           <w:rFonts w:hint="eastAsia"/>
         </w:rPr>
-        <w:t>调额申请</w:t>
+        <w:t>历史调额信息</w:t>
       </w:r>
       <w:proofErr w:type="gramEnd"/>
       <w:r>
         <w:rPr>
           <w:rFonts w:hint="eastAsia"/>
         </w:rPr>
-        <w:t>界面及</w:t>
-      </w:r>
-      <w:proofErr w:type="gramStart"/>
-      <w:r>
-        <w:rPr>
-          <w:rFonts w:hint="eastAsia"/>
-        </w:rPr>
-        <w:t>历史调额信息</w:t>
-      </w:r>
-      <w:proofErr w:type="gramEnd"/>
-      <w:r>
-        <w:rPr>
-          <w:rFonts w:hint="eastAsia"/>
-        </w:rPr>
-        <w:t>，录入信息后，</w:t>
-      </w:r>
-      <w:r>
-        <w:rPr>
-          <w:rFonts w:hint="eastAsia"/>
-        </w:rPr>
-        <w:t>显示</w:t>
+        <w:t>，录入信息后，显示</w:t>
       </w:r>
       <w:proofErr w:type="gramStart"/>
       <w:r>
@@ -474,13 +243,7 @@
         <w:rPr>
           <w:rFonts w:hint="eastAsia"/>
         </w:rPr>
-        <w:t>接口返回规则：符合基本准入条</w:t>
-      </w:r>
-      <w:r>
-        <w:rPr>
-          <w:rFonts w:hint="eastAsia"/>
-        </w:rPr>
-        <w:t>件，点击“发起调额”按钮，申请信息发送至贷后管理系统，贷后管理系统根据决策结果</w:t>
+        <w:t>接口返回规则：符合基本准入条件，点击“发起调额”按钮，申请信息发送至贷后管理系统，贷后管理系统根据决策结果</w:t>
       </w:r>
       <w:proofErr w:type="gramStart"/>
       <w:r>
@@ -576,13 +339,7 @@
         <w:rPr>
           <w:rFonts w:hint="eastAsia"/>
         </w:rPr>
-        <w:t>平台，坐席可在决策平台给出的额度范围内联机调整。额度调低坐席直接联机调整，</w:t>
-      </w:r>
-      <w:r>
-        <w:rPr>
-          <w:rFonts w:hint="eastAsia"/>
-        </w:rPr>
-        <w:t>但降低至额度需大于或等于该账户当前透支余额（包括账户余额和分期余额）。若客户必须要降额坐席可选择降低卡片限额来操作。</w:t>
+        <w:t>平台，坐席可在决策平台给出的额度范围内联机调整。额度调低坐席直接联机调整，但降低至额度需大于或等于该账户当前透支余额（包括账户余额和分期余额）。若客户必须要降额坐席可选择降低卡片限额来操作。</w:t>
       </w:r>
     </w:p>
     <w:p>
@@ -643,7 +400,7 @@
             <v:imagedata r:id="rId8" o:title=""/>
             <o:lock v:ext="edit" aspectratio="f"/>
           </v:shape>
-          <o:OLEObject Type="Embed" ProgID="Visio.Drawing.11" ShapeID="_x0000_i1025" DrawAspect="Content" ObjectID="_1681300158" r:id="rId9"/>
+          <o:OLEObject Type="Embed" ProgID="Visio.Drawing.11" ShapeID="_x0000_i1025" DrawAspect="Content" ObjectID="_1683555844" r:id="rId9"/>
         </w:object>
       </w:r>
     </w:p>
@@ -3363,49 +3120,7 @@
           <w:rFonts w:hint="eastAsia"/>
           <w:lang w:val="en-US"/>
         </w:rPr>
-        <w:t>呼入交易业务</w:t>
-      </w:r>
-      <w:r>
-        <w:rPr>
-          <w:rFonts w:hint="eastAsia"/>
-          <w:lang w:val="en-US"/>
-        </w:rPr>
-        <w:t>-</w:t>
-      </w:r>
-      <w:r>
-        <w:rPr>
-          <w:rFonts w:hint="eastAsia"/>
-          <w:lang w:val="en-US"/>
-        </w:rPr>
-        <w:t>信用卡</w:t>
-      </w:r>
-      <w:r>
-        <w:rPr>
-          <w:rFonts w:hint="eastAsia"/>
-          <w:lang w:val="en-US"/>
-        </w:rPr>
-        <w:t>-</w:t>
-      </w:r>
-      <w:r>
-        <w:rPr>
-          <w:rFonts w:hint="eastAsia"/>
-          <w:lang w:val="en-US"/>
-        </w:rPr>
-        <w:t>额度管理</w:t>
-      </w:r>
-      <w:r>
-        <w:rPr>
-          <w:rFonts w:hint="eastAsia"/>
-          <w:lang w:val="en-US"/>
-        </w:rPr>
-        <w:t>-</w:t>
-      </w:r>
-      <w:r>
-        <w:rPr>
-          <w:rFonts w:hint="eastAsia"/>
-          <w:lang w:val="en-US"/>
-        </w:rPr>
-        <w:t>临时额度调高申请</w:t>
+        <w:t>呼入交易业务-信用卡-额度管理-临时额度调高申请</w:t>
       </w:r>
       <w:bookmarkEnd w:id="10"/>
     </w:p>
@@ -3431,43 +3146,31 @@
         <w:rPr>
           <w:rFonts w:hint="eastAsia"/>
         </w:rPr>
-        <w:t>通过高级身份验证</w:t>
+        <w:t>通过高级身份验证，用卡</w:t>
       </w:r>
       <w:r>
         <w:rPr>
           <w:rFonts w:hint="eastAsia"/>
         </w:rPr>
-        <w:t>，用卡</w:t>
+        <w:t>3</w:t>
       </w:r>
       <w:r>
         <w:rPr>
           <w:rFonts w:hint="eastAsia"/>
         </w:rPr>
-        <w:t>3</w:t>
+        <w:t>个月才能临时调整（根据激活时间）</w:t>
       </w:r>
       <w:r>
         <w:rPr>
           <w:rFonts w:hint="eastAsia"/>
         </w:rPr>
-        <w:t>个月才能临时调整（根据激活时间）</w:t>
+        <w:t>,</w:t>
       </w:r>
       <w:r>
         <w:rPr>
           <w:rFonts w:hint="eastAsia"/>
         </w:rPr>
-        <w:t>,</w:t>
-      </w:r>
-      <w:r>
-        <w:rPr>
-          <w:rFonts w:hint="eastAsia"/>
-        </w:rPr>
-        <w:t>临时额度调整</w:t>
-      </w:r>
-      <w:r>
-        <w:rPr>
-          <w:rFonts w:hint="eastAsia"/>
-        </w:rPr>
-        <w:t>申请的</w:t>
+        <w:t>临时额度调整申请的</w:t>
       </w:r>
       <w:r>
         <w:rPr>
@@ -6263,35 +5966,7 @@
           <w:rFonts w:hint="eastAsia"/>
           <w:lang w:val="en-US"/>
         </w:rPr>
-        <w:t>呼入交易业务</w:t>
-      </w:r>
-      <w:r>
-        <w:rPr>
-          <w:rFonts w:hint="eastAsia"/>
-          <w:lang w:val="en-US"/>
-        </w:rPr>
-        <w:t>-</w:t>
-      </w:r>
-      <w:r>
-        <w:rPr>
-          <w:rFonts w:hint="eastAsia"/>
-          <w:lang w:val="en-US"/>
-        </w:rPr>
-        <w:t>信用卡</w:t>
-      </w:r>
-      <w:r>
-        <w:rPr>
-          <w:rFonts w:hint="eastAsia"/>
-          <w:lang w:val="en-US"/>
-        </w:rPr>
-        <w:t>-</w:t>
-      </w:r>
-      <w:r>
-        <w:rPr>
-          <w:rFonts w:hint="eastAsia"/>
-          <w:lang w:val="en-US"/>
-        </w:rPr>
-        <w:t>卡片状态调整申请</w:t>
+        <w:t>呼入交易业务-信用卡-卡片状态调整申请</w:t>
       </w:r>
       <w:bookmarkEnd w:id="17"/>
     </w:p>
